--- a/Summary Report on Data Quality and Exploratory Findings.docx
+++ b/Summary Report on Data Quality and Exploratory Findings.docx
@@ -101,6 +101,7 @@
           <w14:ligatures w14:val="none"/>
         </w:rPr>
       </w:pPr>
+      <w:proofErr w:type="spellStart"/>
       <w:r>
         <w:rPr>
           <w:rFonts w:ascii="Courier New" w:eastAsia="Times New Roman" w:hAnsi="Courier New" w:cs="Courier New"/>
@@ -111,6 +112,7 @@
         </w:rPr>
         <w:t>trans_id</w:t>
       </w:r>
+      <w:proofErr w:type="spellEnd"/>
       <w:r>
         <w:rPr>
           <w:rFonts w:ascii="Times New Roman" w:eastAsia="Times New Roman" w:hAnsi="Times New Roman" w:cs="Times New Roman"/>
@@ -133,6 +135,7 @@
           <w14:ligatures w14:val="none"/>
         </w:rPr>
       </w:pPr>
+      <w:proofErr w:type="spellStart"/>
       <w:r>
         <w:rPr>
           <w:rFonts w:ascii="Courier New" w:eastAsia="Times New Roman" w:hAnsi="Courier New" w:cs="Courier New"/>
@@ -143,6 +146,7 @@
         </w:rPr>
         <w:t>user_id</w:t>
       </w:r>
+      <w:proofErr w:type="spellEnd"/>
       <w:r>
         <w:rPr>
           <w:rFonts w:ascii="Times New Roman" w:eastAsia="Times New Roman" w:hAnsi="Times New Roman" w:cs="Times New Roman"/>
@@ -229,6 +233,7 @@
           <w14:ligatures w14:val="none"/>
         </w:rPr>
       </w:pPr>
+      <w:proofErr w:type="spellStart"/>
       <w:r>
         <w:rPr>
           <w:rFonts w:ascii="Courier New" w:eastAsia="Times New Roman" w:hAnsi="Courier New" w:cs="Courier New"/>
@@ -239,6 +244,7 @@
         </w:rPr>
         <w:t>trans_date</w:t>
       </w:r>
+      <w:proofErr w:type="spellEnd"/>
       <w:r>
         <w:rPr>
           <w:rFonts w:ascii="Times New Roman" w:eastAsia="Times New Roman" w:hAnsi="Times New Roman" w:cs="Times New Roman"/>
@@ -414,6 +420,7 @@
         </w:rPr>
         <w:t xml:space="preserve">The </w:t>
       </w:r>
+      <w:proofErr w:type="spellStart"/>
       <w:r>
         <w:rPr>
           <w:rFonts w:ascii="Courier New" w:eastAsia="Times New Roman" w:hAnsi="Courier New" w:cs="Courier New"/>
@@ -424,6 +431,7 @@
         </w:rPr>
         <w:t>trans_date</w:t>
       </w:r>
+      <w:proofErr w:type="spellEnd"/>
       <w:r>
         <w:rPr>
           <w:rFonts w:ascii="Times New Roman" w:eastAsia="Times New Roman" w:hAnsi="Times New Roman" w:cs="Times New Roman"/>
@@ -486,6 +494,7 @@
         </w:rPr>
         <w:t xml:space="preserve">There is 1 missing value in the </w:t>
       </w:r>
+      <w:proofErr w:type="spellStart"/>
       <w:r>
         <w:rPr>
           <w:rFonts w:ascii="Courier New" w:eastAsia="Times New Roman" w:hAnsi="Courier New" w:cs="Courier New"/>
@@ -496,6 +505,7 @@
         </w:rPr>
         <w:t>trans_date</w:t>
       </w:r>
+      <w:proofErr w:type="spellEnd"/>
       <w:r>
         <w:rPr>
           <w:rFonts w:ascii="Times New Roman" w:eastAsia="Times New Roman" w:hAnsi="Times New Roman" w:cs="Times New Roman"/>
@@ -640,6 +650,7 @@
         </w:rPr>
         <w:t xml:space="preserve"> Values in </w:t>
       </w:r>
+      <w:proofErr w:type="spellStart"/>
       <w:r>
         <w:rPr>
           <w:rFonts w:ascii="Courier New" w:eastAsia="Times New Roman" w:hAnsi="Courier New" w:cs="Courier New"/>
@@ -652,6 +663,7 @@
         </w:rPr>
         <w:t>trans_date</w:t>
       </w:r>
+      <w:proofErr w:type="spellEnd"/>
       <w:r>
         <w:rPr>
           <w:rFonts w:ascii="Times New Roman" w:eastAsia="Times New Roman" w:hAnsi="Times New Roman" w:cs="Times New Roman"/>
@@ -706,6 +718,7 @@
         </w:rPr>
         <w:t xml:space="preserve"> values in the </w:t>
       </w:r>
+      <w:proofErr w:type="spellStart"/>
       <w:r>
         <w:rPr>
           <w:rFonts w:ascii="Courier New" w:eastAsia="Times New Roman" w:hAnsi="Courier New" w:cs="Courier New"/>
@@ -716,6 +729,7 @@
         </w:rPr>
         <w:t>trans_date</w:t>
       </w:r>
+      <w:proofErr w:type="spellEnd"/>
       <w:r>
         <w:rPr>
           <w:rFonts w:ascii="Times New Roman" w:eastAsia="Times New Roman" w:hAnsi="Times New Roman" w:cs="Times New Roman"/>
@@ -798,7 +812,25 @@
           <w:kern w:val="0"/>
           <w14:ligatures w14:val="none"/>
         </w:rPr>
-        <w:t xml:space="preserve"> row have date values in the </w:t>
+        <w:t xml:space="preserve"> row </w:t>
+      </w:r>
+      <w:proofErr w:type="gramStart"/>
+      <w:r>
+        <w:rPr>
+          <w:rFonts w:ascii="Times New Roman" w:eastAsia="Times New Roman" w:hAnsi="Times New Roman" w:cs="Times New Roman"/>
+          <w:kern w:val="0"/>
+          <w14:ligatures w14:val="none"/>
+        </w:rPr>
+        <w:t>have</w:t>
+      </w:r>
+      <w:proofErr w:type="gramEnd"/>
+      <w:r>
+        <w:rPr>
+          <w:rFonts w:ascii="Times New Roman" w:eastAsia="Times New Roman" w:hAnsi="Times New Roman" w:cs="Times New Roman"/>
+          <w:kern w:val="0"/>
+          <w14:ligatures w14:val="none"/>
+        </w:rPr>
+        <w:t xml:space="preserve"> date values in the </w:t>
       </w:r>
       <w:r>
         <w:rPr>
@@ -842,6 +874,7 @@
         </w:rPr>
         <w:t xml:space="preserve"> supposedly in </w:t>
       </w:r>
+      <w:proofErr w:type="spellStart"/>
       <w:r>
         <w:rPr>
           <w:rFonts w:ascii="Courier New" w:eastAsia="Times New Roman" w:hAnsi="Courier New" w:cs="Courier New"/>
@@ -852,6 +885,7 @@
         </w:rPr>
         <w:t>trans_date</w:t>
       </w:r>
+      <w:proofErr w:type="spellEnd"/>
       <w:r>
         <w:rPr>
           <w:rFonts w:ascii="Times New Roman" w:eastAsia="Times New Roman" w:hAnsi="Times New Roman" w:cs="Times New Roman"/>
@@ -863,8 +897,25 @@
     </w:p>
     <w:p>
       <w:pPr>
-        <w:spacing w:before="100" w:beforeAutospacing="1" w:after="100" w:afterAutospacing="1" w:line="240" w:lineRule="auto"/>
-        <w:outlineLvl w:val="3"/>
+        <w:numPr>
+          <w:ilvl w:val="1"/>
+          <w:numId w:val="9"/>
+        </w:numPr>
+        <w:spacing w:before="100" w:beforeAutospacing="1" w:after="100" w:afterAutospacing="1" w:line="240" w:lineRule="auto"/>
+        <w:rPr>
+          <w:rFonts w:ascii="Times New Roman" w:eastAsia="Times New Roman" w:hAnsi="Times New Roman" w:cs="Times New Roman"/>
+          <w:kern w:val="0"/>
+          <w14:ligatures w14:val="none"/>
+        </w:rPr>
+      </w:pPr>
+    </w:p>
+    <w:p>
+      <w:pPr>
+        <w:numPr>
+          <w:ilvl w:val="0"/>
+          <w:numId w:val="9"/>
+        </w:numPr>
+        <w:spacing w:before="100" w:beforeAutospacing="1" w:after="100" w:afterAutospacing="1" w:line="240" w:lineRule="auto"/>
         <w:rPr>
           <w:rFonts w:ascii="Times New Roman" w:eastAsia="Times New Roman" w:hAnsi="Times New Roman" w:cs="Times New Roman"/>
           <w:b/>
@@ -881,6 +932,218 @@
           <w:kern w:val="0"/>
           <w14:ligatures w14:val="none"/>
         </w:rPr>
+        <w:t>Missing User IDs</w:t>
+      </w:r>
+      <w:r>
+        <w:rPr>
+          <w:rFonts w:ascii="Times New Roman" w:eastAsia="Times New Roman" w:hAnsi="Times New Roman" w:cs="Times New Roman"/>
+          <w:b/>
+          <w:bCs/>
+          <w:kern w:val="0"/>
+          <w14:ligatures w14:val="none"/>
+        </w:rPr>
+        <w:t>:</w:t>
+      </w:r>
+    </w:p>
+    <w:p>
+      <w:pPr>
+        <w:numPr>
+          <w:ilvl w:val="1"/>
+          <w:numId w:val="9"/>
+        </w:numPr>
+        <w:spacing w:before="100" w:beforeAutospacing="1" w:after="100" w:afterAutospacing="1" w:line="240" w:lineRule="auto"/>
+        <w:rPr>
+          <w:rFonts w:ascii="Times New Roman" w:eastAsia="Times New Roman" w:hAnsi="Times New Roman" w:cs="Times New Roman"/>
+          <w:kern w:val="0"/>
+          <w14:ligatures w14:val="none"/>
+        </w:rPr>
+      </w:pPr>
+      <w:r>
+        <w:rPr>
+          <w:rFonts w:ascii="Times New Roman" w:eastAsia="Times New Roman" w:hAnsi="Times New Roman" w:cs="Times New Roman"/>
+          <w:kern w:val="0"/>
+          <w14:ligatures w14:val="none"/>
+        </w:rPr>
+        <w:t>One</w:t>
+      </w:r>
+      <w:r>
+        <w:rPr>
+          <w:rFonts w:ascii="Times New Roman" w:eastAsia="Times New Roman" w:hAnsi="Times New Roman" w:cs="Times New Roman"/>
+          <w:kern w:val="0"/>
+          <w14:ligatures w14:val="none"/>
+        </w:rPr>
+        <w:t xml:space="preserve"> row </w:t>
+      </w:r>
+      <w:proofErr w:type="gramStart"/>
+      <w:r>
+        <w:rPr>
+          <w:rFonts w:ascii="Times New Roman" w:eastAsia="Times New Roman" w:hAnsi="Times New Roman" w:cs="Times New Roman"/>
+          <w:kern w:val="0"/>
+          <w14:ligatures w14:val="none"/>
+        </w:rPr>
+        <w:t>have</w:t>
+      </w:r>
+      <w:proofErr w:type="gramEnd"/>
+      <w:r>
+        <w:rPr>
+          <w:rFonts w:ascii="Times New Roman" w:eastAsia="Times New Roman" w:hAnsi="Times New Roman" w:cs="Times New Roman"/>
+          <w:kern w:val="0"/>
+          <w14:ligatures w14:val="none"/>
+        </w:rPr>
+        <w:t xml:space="preserve"> date values in the </w:t>
+      </w:r>
+      <w:r>
+        <w:rPr>
+          <w:rFonts w:ascii="Courier New" w:eastAsia="Times New Roman" w:hAnsi="Courier New" w:cs="Courier New"/>
+          <w:kern w:val="0"/>
+          <w:sz w:val="20"/>
+          <w:szCs w:val="20"/>
+          <w14:ligatures w14:val="none"/>
+        </w:rPr>
+        <w:t>amount</w:t>
+      </w:r>
+      <w:r>
+        <w:rPr>
+          <w:rFonts w:ascii="Times New Roman" w:eastAsia="Times New Roman" w:hAnsi="Times New Roman" w:cs="Times New Roman"/>
+          <w:kern w:val="0"/>
+          <w14:ligatures w14:val="none"/>
+        </w:rPr>
+        <w:t xml:space="preserve"> column </w:t>
+      </w:r>
+      <w:r>
+        <w:rPr>
+          <w:rFonts w:ascii="Times New Roman" w:eastAsia="Times New Roman" w:hAnsi="Times New Roman" w:cs="Times New Roman"/>
+          <w:kern w:val="0"/>
+          <w14:ligatures w14:val="none"/>
+        </w:rPr>
+        <w:t xml:space="preserve">that are supposedly in </w:t>
+      </w:r>
+      <w:proofErr w:type="spellStart"/>
+      <w:r>
+        <w:rPr>
+          <w:rFonts w:ascii="Courier New" w:eastAsia="Times New Roman" w:hAnsi="Courier New" w:cs="Courier New"/>
+          <w:kern w:val="0"/>
+          <w:sz w:val="20"/>
+          <w:szCs w:val="20"/>
+          <w14:ligatures w14:val="none"/>
+        </w:rPr>
+        <w:t>trans_date</w:t>
+      </w:r>
+      <w:proofErr w:type="spellEnd"/>
+      <w:r>
+        <w:rPr>
+          <w:rFonts w:ascii="Times New Roman" w:eastAsia="Times New Roman" w:hAnsi="Times New Roman" w:cs="Times New Roman"/>
+          <w:kern w:val="0"/>
+          <w14:ligatures w14:val="none"/>
+        </w:rPr>
+        <w:t xml:space="preserve"> column.</w:t>
+      </w:r>
+    </w:p>
+    <w:p>
+      <w:pPr>
+        <w:pStyle w:val="ListParagraph"/>
+        <w:numPr>
+          <w:ilvl w:val="1"/>
+          <w:numId w:val="9"/>
+        </w:numPr>
+        <w:rPr>
+          <w:rFonts w:ascii="Times New Roman" w:eastAsia="Times New Roman" w:hAnsi="Times New Roman" w:cs="Times New Roman"/>
+          <w:kern w:val="0"/>
+          <w14:ligatures w14:val="none"/>
+        </w:rPr>
+      </w:pPr>
+      <w:r>
+        <w:rPr>
+          <w:rFonts w:ascii="Times New Roman" w:eastAsia="Times New Roman" w:hAnsi="Times New Roman" w:cs="Times New Roman"/>
+          <w:kern w:val="0"/>
+          <w14:ligatures w14:val="none"/>
+        </w:rPr>
+        <w:t xml:space="preserve">One row </w:t>
+      </w:r>
+      <w:proofErr w:type="gramStart"/>
+      <w:r>
+        <w:rPr>
+          <w:rFonts w:ascii="Times New Roman" w:eastAsia="Times New Roman" w:hAnsi="Times New Roman" w:cs="Times New Roman"/>
+          <w:kern w:val="0"/>
+          <w14:ligatures w14:val="none"/>
+        </w:rPr>
+        <w:t>have</w:t>
+      </w:r>
+      <w:proofErr w:type="gramEnd"/>
+      <w:r>
+        <w:rPr>
+          <w:rFonts w:ascii="Times New Roman" w:eastAsia="Times New Roman" w:hAnsi="Times New Roman" w:cs="Times New Roman"/>
+          <w:kern w:val="0"/>
+          <w14:ligatures w14:val="none"/>
+        </w:rPr>
+        <w:t xml:space="preserve"> date values in the amount column that are supposedly in </w:t>
+      </w:r>
+      <w:proofErr w:type="spellStart"/>
+      <w:r>
+        <w:rPr>
+          <w:rFonts w:ascii="Times New Roman" w:eastAsia="Times New Roman" w:hAnsi="Times New Roman" w:cs="Times New Roman"/>
+          <w:kern w:val="0"/>
+          <w14:ligatures w14:val="none"/>
+        </w:rPr>
+        <w:t>trans_date</w:t>
+      </w:r>
+      <w:proofErr w:type="spellEnd"/>
+      <w:r>
+        <w:rPr>
+          <w:rFonts w:ascii="Times New Roman" w:eastAsia="Times New Roman" w:hAnsi="Times New Roman" w:cs="Times New Roman"/>
+          <w:kern w:val="0"/>
+          <w14:ligatures w14:val="none"/>
+        </w:rPr>
+        <w:t xml:space="preserve"> column.</w:t>
+      </w:r>
+    </w:p>
+    <w:p>
+      <w:pPr>
+        <w:spacing w:before="100" w:beforeAutospacing="1" w:after="100" w:afterAutospacing="1" w:line="240" w:lineRule="auto"/>
+        <w:outlineLvl w:val="3"/>
+        <w:rPr>
+          <w:rFonts w:ascii="Times New Roman" w:eastAsia="Times New Roman" w:hAnsi="Times New Roman" w:cs="Times New Roman"/>
+          <w:b/>
+          <w:bCs/>
+          <w:kern w:val="0"/>
+          <w14:ligatures w14:val="none"/>
+        </w:rPr>
+      </w:pPr>
+    </w:p>
+    <w:p>
+      <w:pPr>
+        <w:spacing w:before="100" w:beforeAutospacing="1" w:after="100" w:afterAutospacing="1" w:line="240" w:lineRule="auto"/>
+        <w:outlineLvl w:val="3"/>
+        <w:rPr>
+          <w:rFonts w:ascii="Times New Roman" w:eastAsia="Times New Roman" w:hAnsi="Times New Roman" w:cs="Times New Roman"/>
+          <w:b/>
+          <w:bCs/>
+          <w:kern w:val="0"/>
+          <w14:ligatures w14:val="none"/>
+        </w:rPr>
+      </w:pPr>
+    </w:p>
+    <w:p>
+      <w:pPr>
+        <w:spacing w:before="100" w:beforeAutospacing="1" w:after="100" w:afterAutospacing="1" w:line="240" w:lineRule="auto"/>
+        <w:outlineLvl w:val="3"/>
+        <w:rPr>
+          <w:rFonts w:ascii="Times New Roman" w:eastAsia="Times New Roman" w:hAnsi="Times New Roman" w:cs="Times New Roman"/>
+          <w:b/>
+          <w:bCs/>
+          <w:kern w:val="0"/>
+          <w14:ligatures w14:val="none"/>
+        </w:rPr>
+      </w:pPr>
+      <w:r>
+        <w:rPr>
+          <w:rFonts w:ascii="Times New Roman" w:eastAsia="Times New Roman" w:hAnsi="Times New Roman" w:cs="Times New Roman"/>
+          <w:b/>
+          <w:bCs/>
+          <w:kern w:val="0"/>
+          <w14:ligatures w14:val="none"/>
+        </w:rPr>
+        <w:lastRenderedPageBreak/>
         <w:t>3. Exploratory Data Analysis</w:t>
       </w:r>
     </w:p>
@@ -955,6 +1218,7 @@
         </w:rPr>
         <w:t xml:space="preserve">The columns are </w:t>
       </w:r>
+      <w:proofErr w:type="spellStart"/>
       <w:r>
         <w:rPr>
           <w:rFonts w:ascii="Courier New" w:eastAsia="Times New Roman" w:hAnsi="Courier New" w:cs="Courier New"/>
@@ -965,6 +1229,7 @@
         </w:rPr>
         <w:t>trans_id</w:t>
       </w:r>
+      <w:proofErr w:type="spellEnd"/>
       <w:r>
         <w:rPr>
           <w:rFonts w:ascii="Times New Roman" w:eastAsia="Times New Roman" w:hAnsi="Times New Roman" w:cs="Times New Roman"/>
@@ -973,6 +1238,7 @@
         </w:rPr>
         <w:t xml:space="preserve"> (int64), </w:t>
       </w:r>
+      <w:proofErr w:type="spellStart"/>
       <w:r>
         <w:rPr>
           <w:rFonts w:ascii="Courier New" w:eastAsia="Times New Roman" w:hAnsi="Courier New" w:cs="Courier New"/>
@@ -983,6 +1249,7 @@
         </w:rPr>
         <w:t>user_id</w:t>
       </w:r>
+      <w:proofErr w:type="spellEnd"/>
       <w:r>
         <w:rPr>
           <w:rFonts w:ascii="Times New Roman" w:eastAsia="Times New Roman" w:hAnsi="Times New Roman" w:cs="Times New Roman"/>
@@ -1027,6 +1294,7 @@
         </w:rPr>
         <w:t xml:space="preserve"> (object), and </w:t>
       </w:r>
+      <w:proofErr w:type="spellStart"/>
       <w:r>
         <w:rPr>
           <w:rFonts w:ascii="Courier New" w:eastAsia="Times New Roman" w:hAnsi="Courier New" w:cs="Courier New"/>
@@ -1037,6 +1305,7 @@
         </w:rPr>
         <w:t>trans_date</w:t>
       </w:r>
+      <w:proofErr w:type="spellEnd"/>
       <w:r>
         <w:rPr>
           <w:rFonts w:ascii="Times New Roman" w:eastAsia="Times New Roman" w:hAnsi="Times New Roman" w:cs="Times New Roman"/>
@@ -1045,26 +1314,6 @@
         </w:rPr>
         <w:t xml:space="preserve"> (object).</w:t>
       </w:r>
-    </w:p>
-    <w:p>
-      <w:pPr>
-        <w:spacing w:before="100" w:beforeAutospacing="1" w:after="100" w:afterAutospacing="1" w:line="240" w:lineRule="auto"/>
-        <w:rPr>
-          <w:rFonts w:ascii="Times New Roman" w:eastAsia="Times New Roman" w:hAnsi="Times New Roman" w:cs="Times New Roman"/>
-          <w:kern w:val="0"/>
-          <w14:ligatures w14:val="none"/>
-        </w:rPr>
-      </w:pPr>
-    </w:p>
-    <w:p>
-      <w:pPr>
-        <w:spacing w:before="100" w:beforeAutospacing="1" w:after="100" w:afterAutospacing="1" w:line="240" w:lineRule="auto"/>
-        <w:rPr>
-          <w:rFonts w:ascii="Times New Roman" w:eastAsia="Times New Roman" w:hAnsi="Times New Roman" w:cs="Times New Roman"/>
-          <w:kern w:val="0"/>
-          <w14:ligatures w14:val="none"/>
-        </w:rPr>
-      </w:pPr>
     </w:p>
     <w:p>
       <w:pPr>
@@ -1115,6 +1364,7 @@
         </w:rPr>
         <w:t xml:space="preserve">The </w:t>
       </w:r>
+      <w:proofErr w:type="spellStart"/>
       <w:r>
         <w:rPr>
           <w:rFonts w:ascii="Courier New" w:eastAsia="Times New Roman" w:hAnsi="Courier New" w:cs="Courier New"/>
@@ -1125,6 +1375,7 @@
         </w:rPr>
         <w:t>trans_id</w:t>
       </w:r>
+      <w:proofErr w:type="spellEnd"/>
       <w:r>
         <w:rPr>
           <w:rFonts w:ascii="Times New Roman" w:eastAsia="Times New Roman" w:hAnsi="Times New Roman" w:cs="Times New Roman"/>
@@ -1155,6 +1406,7 @@
         </w:rPr>
         <w:t xml:space="preserve">The </w:t>
       </w:r>
+      <w:proofErr w:type="spellStart"/>
       <w:r>
         <w:rPr>
           <w:rFonts w:ascii="Courier New" w:eastAsia="Times New Roman" w:hAnsi="Courier New" w:cs="Courier New"/>
@@ -1165,6 +1417,7 @@
         </w:rPr>
         <w:t>user_id</w:t>
       </w:r>
+      <w:proofErr w:type="spellEnd"/>
       <w:r>
         <w:rPr>
           <w:rFonts w:ascii="Times New Roman" w:eastAsia="Times New Roman" w:hAnsi="Times New Roman" w:cs="Times New Roman"/>
@@ -1197,6 +1450,7 @@
         </w:rPr>
         <w:t xml:space="preserve">, but the </w:t>
       </w:r>
+      <w:proofErr w:type="spellStart"/>
       <w:r>
         <w:rPr>
           <w:rFonts w:ascii="Courier New" w:eastAsia="Times New Roman" w:hAnsi="Courier New" w:cs="Courier New"/>
@@ -1207,6 +1461,7 @@
         </w:rPr>
         <w:t>user_id</w:t>
       </w:r>
+      <w:proofErr w:type="spellEnd"/>
       <w:r>
         <w:rPr>
           <w:rFonts w:ascii="Courier New" w:eastAsia="Times New Roman" w:hAnsi="Courier New" w:cs="Courier New"/>
@@ -1287,6 +1542,7 @@
         </w:rPr>
         <w:t xml:space="preserve">The </w:t>
       </w:r>
+      <w:proofErr w:type="spellStart"/>
       <w:r>
         <w:rPr>
           <w:rFonts w:ascii="Courier New" w:eastAsia="Times New Roman" w:hAnsi="Courier New" w:cs="Courier New"/>
@@ -1297,6 +1553,7 @@
         </w:rPr>
         <w:t>trans_date</w:t>
       </w:r>
+      <w:proofErr w:type="spellEnd"/>
       <w:r>
         <w:rPr>
           <w:rFonts w:ascii="Times New Roman" w:eastAsia="Times New Roman" w:hAnsi="Times New Roman" w:cs="Times New Roman"/>
@@ -1355,6 +1612,7 @@
         </w:rPr>
         <w:t xml:space="preserve">The </w:t>
       </w:r>
+      <w:proofErr w:type="spellStart"/>
       <w:r>
         <w:rPr>
           <w:rFonts w:ascii="Courier New" w:eastAsia="Times New Roman" w:hAnsi="Courier New" w:cs="Courier New"/>
@@ -1365,6 +1623,7 @@
         </w:rPr>
         <w:t>trans_date</w:t>
       </w:r>
+      <w:proofErr w:type="spellEnd"/>
       <w:r>
         <w:rPr>
           <w:rFonts w:ascii="Times New Roman" w:eastAsia="Times New Roman" w:hAnsi="Times New Roman" w:cs="Times New Roman"/>
@@ -1475,6 +1734,7 @@
       <w:r>
         <w:rPr>
           <w:rFonts w:ascii="Times New Roman" w:eastAsia="Times New Roman" w:hAnsi="Times New Roman" w:cs="Times New Roman"/>
+          <w:noProof/>
           <w:kern w:val="0"/>
           <w14:ligatures w14:val="none"/>
         </w:rPr>
@@ -1517,6 +1777,61 @@
     </w:p>
     <w:p>
       <w:pPr>
+        <w:spacing w:before="100" w:beforeAutospacing="1" w:after="100" w:afterAutospacing="1" w:line="240" w:lineRule="auto"/>
+        <w:ind w:left="720"/>
+        <w:rPr>
+          <w:rFonts w:ascii="Times New Roman" w:eastAsia="Times New Roman" w:hAnsi="Times New Roman" w:cs="Times New Roman"/>
+          <w:kern w:val="0"/>
+          <w14:ligatures w14:val="none"/>
+        </w:rPr>
+      </w:pPr>
+    </w:p>
+    <w:p>
+      <w:pPr>
+        <w:spacing w:before="100" w:beforeAutospacing="1" w:after="100" w:afterAutospacing="1" w:line="240" w:lineRule="auto"/>
+        <w:ind w:left="360"/>
+        <w:rPr>
+          <w:rFonts w:ascii="Times New Roman" w:eastAsia="Times New Roman" w:hAnsi="Times New Roman" w:cs="Times New Roman"/>
+          <w:kern w:val="0"/>
+          <w14:ligatures w14:val="none"/>
+        </w:rPr>
+      </w:pPr>
+    </w:p>
+    <w:p>
+      <w:pPr>
+        <w:spacing w:before="100" w:beforeAutospacing="1" w:after="100" w:afterAutospacing="1" w:line="240" w:lineRule="auto"/>
+        <w:ind w:left="360"/>
+        <w:rPr>
+          <w:rFonts w:ascii="Times New Roman" w:eastAsia="Times New Roman" w:hAnsi="Times New Roman" w:cs="Times New Roman"/>
+          <w:kern w:val="0"/>
+          <w14:ligatures w14:val="none"/>
+        </w:rPr>
+      </w:pPr>
+    </w:p>
+    <w:p>
+      <w:pPr>
+        <w:spacing w:before="100" w:beforeAutospacing="1" w:after="100" w:afterAutospacing="1" w:line="240" w:lineRule="auto"/>
+        <w:ind w:left="720"/>
+        <w:rPr>
+          <w:rFonts w:ascii="Times New Roman" w:eastAsia="Times New Roman" w:hAnsi="Times New Roman" w:cs="Times New Roman"/>
+          <w:kern w:val="0"/>
+          <w14:ligatures w14:val="none"/>
+        </w:rPr>
+      </w:pPr>
+    </w:p>
+    <w:p>
+      <w:pPr>
+        <w:spacing w:before="100" w:beforeAutospacing="1" w:after="100" w:afterAutospacing="1" w:line="240" w:lineRule="auto"/>
+        <w:ind w:left="720"/>
+        <w:rPr>
+          <w:rFonts w:ascii="Times New Roman" w:eastAsia="Times New Roman" w:hAnsi="Times New Roman" w:cs="Times New Roman"/>
+          <w:kern w:val="0"/>
+          <w14:ligatures w14:val="none"/>
+        </w:rPr>
+      </w:pPr>
+    </w:p>
+    <w:p>
+      <w:pPr>
         <w:numPr>
           <w:ilvl w:val="0"/>
           <w:numId w:val="14"/>
@@ -1534,6 +1849,7 @@
           <w:kern w:val="0"/>
           <w14:ligatures w14:val="none"/>
         </w:rPr>
+        <w:lastRenderedPageBreak/>
         <w:t>Three identified r</w:t>
       </w:r>
       <w:r>
@@ -1560,6 +1876,7 @@
         </w:rPr>
         <w:t xml:space="preserve"> values in the </w:t>
       </w:r>
+      <w:proofErr w:type="spellStart"/>
       <w:r>
         <w:rPr>
           <w:rFonts w:ascii="Courier New" w:eastAsia="Times New Roman" w:hAnsi="Courier New" w:cs="Courier New"/>
@@ -1570,6 +1887,7 @@
         </w:rPr>
         <w:t>trans_date</w:t>
       </w:r>
+      <w:proofErr w:type="spellEnd"/>
       <w:r>
         <w:rPr>
           <w:rFonts w:ascii="Times New Roman" w:eastAsia="Times New Roman" w:hAnsi="Times New Roman" w:cs="Times New Roman"/>
@@ -1592,6 +1910,7 @@
       <w:r>
         <w:rPr>
           <w:rFonts w:ascii="Times New Roman" w:eastAsia="Times New Roman" w:hAnsi="Times New Roman" w:cs="Times New Roman"/>
+          <w:noProof/>
           <w:kern w:val="0"/>
           <w14:ligatures w14:val="none"/>
         </w:rPr>
@@ -1670,7 +1989,6 @@
           <w:kern w:val="0"/>
           <w14:ligatures w14:val="none"/>
         </w:rPr>
-        <w:lastRenderedPageBreak/>
         <w:t>Categorical Columns</w:t>
       </w:r>
       <w:r>
@@ -1719,7 +2037,43 @@
           <w:kern w:val="0"/>
           <w14:ligatures w14:val="none"/>
         </w:rPr>
-        <w:t xml:space="preserve"> column contains 5 unique products: "Samsung TV", "iPad", "Macbook", "iPhone", and "AirPods".</w:t>
+        <w:t xml:space="preserve"> column contains 5 unique products: "Samsung TV", "iPad", "</w:t>
+      </w:r>
+      <w:proofErr w:type="spellStart"/>
+      <w:r>
+        <w:rPr>
+          <w:rFonts w:ascii="Times New Roman" w:eastAsia="Times New Roman" w:hAnsi="Times New Roman" w:cs="Times New Roman"/>
+          <w:kern w:val="0"/>
+          <w14:ligatures w14:val="none"/>
+        </w:rPr>
+        <w:t>Macbook</w:t>
+      </w:r>
+      <w:proofErr w:type="spellEnd"/>
+      <w:r>
+        <w:rPr>
+          <w:rFonts w:ascii="Times New Roman" w:eastAsia="Times New Roman" w:hAnsi="Times New Roman" w:cs="Times New Roman"/>
+          <w:kern w:val="0"/>
+          <w14:ligatures w14:val="none"/>
+        </w:rPr>
+        <w:t>", "iPhone", and "</w:t>
+      </w:r>
+      <w:proofErr w:type="spellStart"/>
+      <w:r>
+        <w:rPr>
+          <w:rFonts w:ascii="Times New Roman" w:eastAsia="Times New Roman" w:hAnsi="Times New Roman" w:cs="Times New Roman"/>
+          <w:kern w:val="0"/>
+          <w14:ligatures w14:val="none"/>
+        </w:rPr>
+        <w:t>AirPods</w:t>
+      </w:r>
+      <w:proofErr w:type="spellEnd"/>
+      <w:r>
+        <w:rPr>
+          <w:rFonts w:ascii="Times New Roman" w:eastAsia="Times New Roman" w:hAnsi="Times New Roman" w:cs="Times New Roman"/>
+          <w:kern w:val="0"/>
+          <w14:ligatures w14:val="none"/>
+        </w:rPr>
+        <w:t>".</w:t>
       </w:r>
     </w:p>
     <w:p>
@@ -1801,13 +2155,23 @@
           <w14:ligatures w14:val="none"/>
         </w:rPr>
       </w:pPr>
-      <w:r>
-        <w:rPr>
-          <w:rFonts w:ascii="Times New Roman" w:eastAsia="Times New Roman" w:hAnsi="Times New Roman" w:cs="Times New Roman"/>
-          <w:kern w:val="0"/>
-          <w14:ligatures w14:val="none"/>
-        </w:rPr>
-        <w:t>Macbook: 18 occurrences</w:t>
+      <w:proofErr w:type="spellStart"/>
+      <w:r>
+        <w:rPr>
+          <w:rFonts w:ascii="Times New Roman" w:eastAsia="Times New Roman" w:hAnsi="Times New Roman" w:cs="Times New Roman"/>
+          <w:kern w:val="0"/>
+          <w14:ligatures w14:val="none"/>
+        </w:rPr>
+        <w:t>Macbook</w:t>
+      </w:r>
+      <w:proofErr w:type="spellEnd"/>
+      <w:r>
+        <w:rPr>
+          <w:rFonts w:ascii="Times New Roman" w:eastAsia="Times New Roman" w:hAnsi="Times New Roman" w:cs="Times New Roman"/>
+          <w:kern w:val="0"/>
+          <w14:ligatures w14:val="none"/>
+        </w:rPr>
+        <w:t>: 18 occurrences</w:t>
       </w:r>
     </w:p>
     <w:p>
@@ -1845,13 +2209,23 @@
           <w14:ligatures w14:val="none"/>
         </w:rPr>
       </w:pPr>
-      <w:r>
-        <w:rPr>
-          <w:rFonts w:ascii="Times New Roman" w:eastAsia="Times New Roman" w:hAnsi="Times New Roman" w:cs="Times New Roman"/>
-          <w:kern w:val="0"/>
-          <w14:ligatures w14:val="none"/>
-        </w:rPr>
-        <w:t>AirPods: 12 occurrences</w:t>
+      <w:proofErr w:type="spellStart"/>
+      <w:r>
+        <w:rPr>
+          <w:rFonts w:ascii="Times New Roman" w:eastAsia="Times New Roman" w:hAnsi="Times New Roman" w:cs="Times New Roman"/>
+          <w:kern w:val="0"/>
+          <w14:ligatures w14:val="none"/>
+        </w:rPr>
+        <w:t>AirPods</w:t>
+      </w:r>
+      <w:proofErr w:type="spellEnd"/>
+      <w:r>
+        <w:rPr>
+          <w:rFonts w:ascii="Times New Roman" w:eastAsia="Times New Roman" w:hAnsi="Times New Roman" w:cs="Times New Roman"/>
+          <w:kern w:val="0"/>
+          <w14:ligatures w14:val="none"/>
+        </w:rPr>
+        <w:t>: 12 occurrences</w:t>
       </w:r>
     </w:p>
     <w:p>
@@ -1988,6 +2362,7 @@
         </w:rPr>
         <w:t xml:space="preserve">Convert the </w:t>
       </w:r>
+      <w:proofErr w:type="spellStart"/>
       <w:r>
         <w:rPr>
           <w:rFonts w:ascii="Courier New" w:eastAsia="Times New Roman" w:hAnsi="Courier New" w:cs="Courier New"/>
@@ -1998,6 +2373,7 @@
         </w:rPr>
         <w:t>trans_date</w:t>
       </w:r>
+      <w:proofErr w:type="spellEnd"/>
       <w:r>
         <w:rPr>
           <w:rFonts w:ascii="Times New Roman" w:eastAsia="Times New Roman" w:hAnsi="Times New Roman" w:cs="Times New Roman"/>
@@ -2058,7 +2434,7 @@
           <w:kern w:val="0"/>
           <w14:ligatures w14:val="none"/>
         </w:rPr>
-        <w:t xml:space="preserve">Drop rows with missing values in the </w:t>
+        <w:t xml:space="preserve">The missing values in </w:t>
       </w:r>
       <w:r>
         <w:rPr>
@@ -2068,15 +2444,41 @@
           <w:szCs w:val="20"/>
           <w14:ligatures w14:val="none"/>
         </w:rPr>
-        <w:t>trans_date</w:t>
-      </w:r>
-      <w:r>
-        <w:rPr>
-          <w:rFonts w:ascii="Times New Roman" w:eastAsia="Times New Roman" w:hAnsi="Times New Roman" w:cs="Times New Roman"/>
-          <w:kern w:val="0"/>
-          <w14:ligatures w14:val="none"/>
-        </w:rPr>
-        <w:t xml:space="preserve"> column for simplicity.</w:t>
+        <w:t>amount</w:t>
+      </w:r>
+      <w:r>
+        <w:rPr>
+          <w:rFonts w:ascii="Times New Roman" w:eastAsia="Times New Roman" w:hAnsi="Times New Roman" w:cs="Times New Roman"/>
+          <w:kern w:val="0"/>
+          <w14:ligatures w14:val="none"/>
+        </w:rPr>
+        <w:t xml:space="preserve"> </w:t>
+      </w:r>
+      <w:proofErr w:type="gramStart"/>
+      <w:r>
+        <w:rPr>
+          <w:rFonts w:ascii="Times New Roman" w:eastAsia="Times New Roman" w:hAnsi="Times New Roman" w:cs="Times New Roman"/>
+          <w:kern w:val="0"/>
+          <w14:ligatures w14:val="none"/>
+        </w:rPr>
+        <w:t>column  can</w:t>
+      </w:r>
+      <w:proofErr w:type="gramEnd"/>
+      <w:r>
+        <w:rPr>
+          <w:rFonts w:ascii="Times New Roman" w:eastAsia="Times New Roman" w:hAnsi="Times New Roman" w:cs="Times New Roman"/>
+          <w:kern w:val="0"/>
+          <w14:ligatures w14:val="none"/>
+        </w:rPr>
+        <w:t xml:space="preserve"> be captured in the pricing.csv file based on the product</w:t>
+      </w:r>
+      <w:r>
+        <w:rPr>
+          <w:rFonts w:ascii="Times New Roman" w:eastAsia="Times New Roman" w:hAnsi="Times New Roman" w:cs="Times New Roman"/>
+          <w:kern w:val="0"/>
+          <w14:ligatures w14:val="none"/>
+        </w:rPr>
+        <w:t>.</w:t>
       </w:r>
     </w:p>
     <w:p>
@@ -2136,6 +2538,28 @@
     <w:p>
       <w:pPr>
         <w:numPr>
+          <w:ilvl w:val="1"/>
+          <w:numId w:val="15"/>
+        </w:numPr>
+        <w:spacing w:before="100" w:beforeAutospacing="1" w:after="100" w:afterAutospacing="1" w:line="240" w:lineRule="auto"/>
+        <w:rPr>
+          <w:rFonts w:ascii="Times New Roman" w:eastAsia="Times New Roman" w:hAnsi="Times New Roman" w:cs="Times New Roman"/>
+          <w:kern w:val="0"/>
+          <w14:ligatures w14:val="none"/>
+        </w:rPr>
+      </w:pPr>
+      <w:r>
+        <w:rPr>
+          <w:rFonts w:ascii="Times New Roman" w:eastAsia="Times New Roman" w:hAnsi="Times New Roman" w:cs="Times New Roman"/>
+          <w:kern w:val="0"/>
+          <w14:ligatures w14:val="none"/>
+        </w:rPr>
+        <w:t>Convert email to lowercase</w:t>
+      </w:r>
+    </w:p>
+    <w:p>
+      <w:pPr>
+        <w:numPr>
           <w:ilvl w:val="0"/>
           <w:numId w:val="15"/>
         </w:numPr>
@@ -2186,6 +2610,7 @@
         </w:rPr>
         <w:t xml:space="preserve">Group transactions by </w:t>
       </w:r>
+      <w:proofErr w:type="spellStart"/>
       <w:r>
         <w:rPr>
           <w:rFonts w:ascii="Courier New" w:eastAsia="Times New Roman" w:hAnsi="Courier New" w:cs="Courier New"/>
@@ -2196,6 +2621,7 @@
         </w:rPr>
         <w:t>user_id</w:t>
       </w:r>
+      <w:proofErr w:type="spellEnd"/>
       <w:r>
         <w:rPr>
           <w:rFonts w:ascii="Times New Roman" w:eastAsia="Times New Roman" w:hAnsi="Times New Roman" w:cs="Times New Roman"/>
@@ -2360,6 +2786,7 @@
         </w:rPr>
         <w:t xml:space="preserve"> and </w:t>
       </w:r>
+      <w:proofErr w:type="spellStart"/>
       <w:r>
         <w:rPr>
           <w:rFonts w:ascii="Courier New" w:eastAsia="Times New Roman" w:hAnsi="Courier New" w:cs="Courier New"/>
@@ -2370,6 +2797,7 @@
         </w:rPr>
         <w:t>trans_date</w:t>
       </w:r>
+      <w:proofErr w:type="spellEnd"/>
       <w:r>
         <w:rPr>
           <w:rFonts w:ascii="Times New Roman" w:eastAsia="Times New Roman" w:hAnsi="Times New Roman" w:cs="Times New Roman"/>
@@ -2378,6 +2806,713 @@
         </w:rPr>
         <w:t xml:space="preserve"> columns where necessary.</w:t>
       </w:r>
+    </w:p>
+    <w:p>
+      <w:pPr>
+        <w:spacing w:before="100" w:beforeAutospacing="1" w:after="100" w:afterAutospacing="1" w:line="240" w:lineRule="auto"/>
+        <w:ind w:left="720"/>
+        <w:rPr>
+          <w:rFonts w:ascii="Times New Roman" w:eastAsia="Times New Roman" w:hAnsi="Times New Roman" w:cs="Times New Roman"/>
+          <w:b/>
+          <w:bCs/>
+          <w:kern w:val="0"/>
+          <w14:ligatures w14:val="none"/>
+        </w:rPr>
+      </w:pPr>
+    </w:p>
+    <w:p>
+      <w:pPr>
+        <w:spacing w:before="100" w:beforeAutospacing="1" w:after="100" w:afterAutospacing="1" w:line="240" w:lineRule="auto"/>
+        <w:ind w:left="720"/>
+        <w:rPr>
+          <w:rFonts w:ascii="Times New Roman" w:eastAsia="Times New Roman" w:hAnsi="Times New Roman" w:cs="Times New Roman"/>
+          <w:b/>
+          <w:bCs/>
+          <w:kern w:val="0"/>
+          <w14:ligatures w14:val="none"/>
+        </w:rPr>
+      </w:pPr>
+    </w:p>
+    <w:p>
+      <w:pPr>
+        <w:numPr>
+          <w:ilvl w:val="0"/>
+          <w:numId w:val="15"/>
+        </w:numPr>
+        <w:spacing w:before="100" w:beforeAutospacing="1" w:after="100" w:afterAutospacing="1" w:line="240" w:lineRule="auto"/>
+        <w:rPr>
+          <w:rFonts w:ascii="Times New Roman" w:eastAsia="Times New Roman" w:hAnsi="Times New Roman" w:cs="Times New Roman"/>
+          <w:b/>
+          <w:bCs/>
+          <w:kern w:val="0"/>
+          <w14:ligatures w14:val="none"/>
+        </w:rPr>
+      </w:pPr>
+      <w:r>
+        <w:rPr>
+          <w:rFonts w:ascii="Times New Roman" w:eastAsia="Times New Roman" w:hAnsi="Times New Roman" w:cs="Times New Roman"/>
+          <w:b/>
+          <w:bCs/>
+          <w:kern w:val="0"/>
+          <w14:ligatures w14:val="none"/>
+        </w:rPr>
+        <w:t>Handle Missing User IDs:</w:t>
+      </w:r>
+    </w:p>
+    <w:p>
+      <w:pPr>
+        <w:pStyle w:val="ListParagraph"/>
+        <w:numPr>
+          <w:ilvl w:val="1"/>
+          <w:numId w:val="15"/>
+        </w:numPr>
+        <w:rPr>
+          <w:rFonts w:ascii="Times New Roman" w:eastAsia="Times New Roman" w:hAnsi="Times New Roman" w:cs="Times New Roman"/>
+          <w:kern w:val="0"/>
+          <w14:ligatures w14:val="none"/>
+        </w:rPr>
+      </w:pPr>
+      <w:r>
+        <w:rPr>
+          <w:rFonts w:ascii="Times New Roman" w:eastAsia="Times New Roman" w:hAnsi="Times New Roman" w:cs="Times New Roman"/>
+          <w:kern w:val="0"/>
+          <w14:ligatures w14:val="none"/>
+        </w:rPr>
+        <w:t xml:space="preserve">Log and possibly remove transactions with </w:t>
+      </w:r>
+      <w:proofErr w:type="spellStart"/>
+      <w:r>
+        <w:rPr>
+          <w:rFonts w:ascii="Times New Roman" w:eastAsia="Times New Roman" w:hAnsi="Times New Roman" w:cs="Times New Roman"/>
+          <w:kern w:val="0"/>
+          <w14:ligatures w14:val="none"/>
+        </w:rPr>
+        <w:t>user_id</w:t>
+      </w:r>
+      <w:proofErr w:type="spellEnd"/>
+      <w:r>
+        <w:rPr>
+          <w:rFonts w:ascii="Times New Roman" w:eastAsia="Times New Roman" w:hAnsi="Times New Roman" w:cs="Times New Roman"/>
+          <w:kern w:val="0"/>
+          <w14:ligatures w14:val="none"/>
+        </w:rPr>
+        <w:t xml:space="preserve"> values not present in users-1.csv.</w:t>
+      </w:r>
+    </w:p>
+    <w:p>
+      <w:pPr>
+        <w:rPr>
+          <w:rFonts w:ascii="Times New Roman" w:eastAsia="Times New Roman" w:hAnsi="Times New Roman" w:cs="Times New Roman"/>
+          <w:kern w:val="0"/>
+          <w14:ligatures w14:val="none"/>
+        </w:rPr>
+      </w:pPr>
+    </w:p>
+    <w:p>
+      <w:pPr>
+        <w:spacing w:before="100" w:beforeAutospacing="1" w:after="100" w:afterAutospacing="1" w:line="240" w:lineRule="auto"/>
+        <w:rPr>
+          <w:rFonts w:ascii="Times New Roman" w:eastAsia="Times New Roman" w:hAnsi="Times New Roman" w:cs="Times New Roman"/>
+          <w:kern w:val="0"/>
+          <w14:ligatures w14:val="none"/>
+        </w:rPr>
+      </w:pPr>
+      <w:r>
+        <w:rPr>
+          <w:rFonts w:ascii="Times New Roman" w:eastAsia="Times New Roman" w:hAnsi="Times New Roman" w:cs="Times New Roman"/>
+          <w:kern w:val="0"/>
+          <w14:ligatures w14:val="none"/>
+        </w:rPr>
+        <w:t>By following these steps, the dataset will be cleaned and transformed, ready for further analysis and loading into the database.</w:t>
+      </w:r>
+    </w:p>
+    <w:p>
+      <w:pPr>
+        <w:spacing w:before="100" w:beforeAutospacing="1" w:after="100" w:afterAutospacing="1" w:line="240" w:lineRule="auto"/>
+        <w:outlineLvl w:val="2"/>
+        <w:rPr>
+          <w:rFonts w:ascii="Times New Roman" w:eastAsia="Times New Roman" w:hAnsi="Times New Roman" w:cs="Times New Roman"/>
+          <w:b/>
+          <w:bCs/>
+          <w:kern w:val="0"/>
+          <w:sz w:val="27"/>
+          <w:szCs w:val="27"/>
+          <w14:ligatures w14:val="none"/>
+        </w:rPr>
+      </w:pPr>
+      <w:r>
+        <w:rPr>
+          <w:rFonts w:ascii="Times New Roman" w:eastAsia="Times New Roman" w:hAnsi="Times New Roman" w:cs="Times New Roman"/>
+          <w:b/>
+          <w:bCs/>
+          <w:kern w:val="0"/>
+          <w:sz w:val="27"/>
+          <w:szCs w:val="27"/>
+          <w14:ligatures w14:val="none"/>
+        </w:rPr>
+        <w:t>Implementation Steps</w:t>
+      </w:r>
+    </w:p>
+    <w:p>
+      <w:pPr>
+        <w:numPr>
+          <w:ilvl w:val="0"/>
+          <w:numId w:val="16"/>
+        </w:numPr>
+        <w:spacing w:before="100" w:beforeAutospacing="1" w:after="100" w:afterAutospacing="1" w:line="240" w:lineRule="auto"/>
+        <w:rPr>
+          <w:rFonts w:ascii="Times New Roman" w:eastAsia="Times New Roman" w:hAnsi="Times New Roman" w:cs="Times New Roman"/>
+          <w:kern w:val="0"/>
+          <w14:ligatures w14:val="none"/>
+        </w:rPr>
+      </w:pPr>
+      <w:r>
+        <w:rPr>
+          <w:rFonts w:ascii="Times New Roman" w:eastAsia="Times New Roman" w:hAnsi="Times New Roman" w:cs="Times New Roman"/>
+          <w:b/>
+          <w:bCs/>
+          <w:kern w:val="0"/>
+          <w14:ligatures w14:val="none"/>
+        </w:rPr>
+        <w:t>Setup Logging</w:t>
+      </w:r>
+      <w:r>
+        <w:rPr>
+          <w:rFonts w:ascii="Times New Roman" w:eastAsia="Times New Roman" w:hAnsi="Times New Roman" w:cs="Times New Roman"/>
+          <w:kern w:val="0"/>
+          <w14:ligatures w14:val="none"/>
+        </w:rPr>
+        <w:t>:</w:t>
+      </w:r>
+    </w:p>
+    <w:p>
+      <w:pPr>
+        <w:numPr>
+          <w:ilvl w:val="1"/>
+          <w:numId w:val="16"/>
+        </w:numPr>
+        <w:spacing w:before="100" w:beforeAutospacing="1" w:after="100" w:afterAutospacing="1" w:line="240" w:lineRule="auto"/>
+        <w:rPr>
+          <w:rFonts w:ascii="Times New Roman" w:eastAsia="Times New Roman" w:hAnsi="Times New Roman" w:cs="Times New Roman"/>
+          <w:kern w:val="0"/>
+          <w14:ligatures w14:val="none"/>
+        </w:rPr>
+      </w:pPr>
+      <w:r>
+        <w:rPr>
+          <w:rFonts w:ascii="Times New Roman" w:eastAsia="Times New Roman" w:hAnsi="Times New Roman" w:cs="Times New Roman"/>
+          <w:kern w:val="0"/>
+          <w14:ligatures w14:val="none"/>
+        </w:rPr>
+        <w:t>Initialize logging to track the process.</w:t>
+      </w:r>
+    </w:p>
+    <w:p>
+      <w:pPr>
+        <w:numPr>
+          <w:ilvl w:val="0"/>
+          <w:numId w:val="16"/>
+        </w:numPr>
+        <w:spacing w:before="100" w:beforeAutospacing="1" w:after="100" w:afterAutospacing="1" w:line="240" w:lineRule="auto"/>
+        <w:rPr>
+          <w:rFonts w:ascii="Times New Roman" w:eastAsia="Times New Roman" w:hAnsi="Times New Roman" w:cs="Times New Roman"/>
+          <w:kern w:val="0"/>
+          <w14:ligatures w14:val="none"/>
+        </w:rPr>
+      </w:pPr>
+      <w:r>
+        <w:rPr>
+          <w:rFonts w:ascii="Times New Roman" w:eastAsia="Times New Roman" w:hAnsi="Times New Roman" w:cs="Times New Roman"/>
+          <w:b/>
+          <w:bCs/>
+          <w:kern w:val="0"/>
+          <w14:ligatures w14:val="none"/>
+        </w:rPr>
+        <w:t>Load Data</w:t>
+      </w:r>
+      <w:r>
+        <w:rPr>
+          <w:rFonts w:ascii="Times New Roman" w:eastAsia="Times New Roman" w:hAnsi="Times New Roman" w:cs="Times New Roman"/>
+          <w:kern w:val="0"/>
+          <w14:ligatures w14:val="none"/>
+        </w:rPr>
+        <w:t>:</w:t>
+      </w:r>
+    </w:p>
+    <w:p>
+      <w:pPr>
+        <w:numPr>
+          <w:ilvl w:val="1"/>
+          <w:numId w:val="16"/>
+        </w:numPr>
+        <w:spacing w:before="100" w:beforeAutospacing="1" w:after="100" w:afterAutospacing="1" w:line="240" w:lineRule="auto"/>
+        <w:rPr>
+          <w:rFonts w:ascii="Times New Roman" w:eastAsia="Times New Roman" w:hAnsi="Times New Roman" w:cs="Times New Roman"/>
+          <w:kern w:val="0"/>
+          <w14:ligatures w14:val="none"/>
+        </w:rPr>
+      </w:pPr>
+      <w:r>
+        <w:rPr>
+          <w:rFonts w:ascii="Times New Roman" w:eastAsia="Times New Roman" w:hAnsi="Times New Roman" w:cs="Times New Roman"/>
+          <w:kern w:val="0"/>
+          <w14:ligatures w14:val="none"/>
+        </w:rPr>
+        <w:t xml:space="preserve">Load data from CSV files into pandas </w:t>
+      </w:r>
+      <w:proofErr w:type="spellStart"/>
+      <w:r>
+        <w:rPr>
+          <w:rFonts w:ascii="Times New Roman" w:eastAsia="Times New Roman" w:hAnsi="Times New Roman" w:cs="Times New Roman"/>
+          <w:kern w:val="0"/>
+          <w14:ligatures w14:val="none"/>
+        </w:rPr>
+        <w:t>DataFrames</w:t>
+      </w:r>
+      <w:proofErr w:type="spellEnd"/>
+      <w:r>
+        <w:rPr>
+          <w:rFonts w:ascii="Times New Roman" w:eastAsia="Times New Roman" w:hAnsi="Times New Roman" w:cs="Times New Roman"/>
+          <w:kern w:val="0"/>
+          <w14:ligatures w14:val="none"/>
+        </w:rPr>
+        <w:t>.</w:t>
+      </w:r>
+    </w:p>
+    <w:p>
+      <w:pPr>
+        <w:numPr>
+          <w:ilvl w:val="0"/>
+          <w:numId w:val="16"/>
+        </w:numPr>
+        <w:spacing w:before="100" w:beforeAutospacing="1" w:after="100" w:afterAutospacing="1" w:line="240" w:lineRule="auto"/>
+        <w:rPr>
+          <w:rFonts w:ascii="Times New Roman" w:eastAsia="Times New Roman" w:hAnsi="Times New Roman" w:cs="Times New Roman"/>
+          <w:kern w:val="0"/>
+          <w14:ligatures w14:val="none"/>
+        </w:rPr>
+      </w:pPr>
+      <w:r>
+        <w:rPr>
+          <w:rFonts w:ascii="Times New Roman" w:eastAsia="Times New Roman" w:hAnsi="Times New Roman" w:cs="Times New Roman"/>
+          <w:b/>
+          <w:bCs/>
+          <w:kern w:val="0"/>
+          <w14:ligatures w14:val="none"/>
+        </w:rPr>
+        <w:t>Explore Data</w:t>
+      </w:r>
+      <w:r>
+        <w:rPr>
+          <w:rFonts w:ascii="Times New Roman" w:eastAsia="Times New Roman" w:hAnsi="Times New Roman" w:cs="Times New Roman"/>
+          <w:kern w:val="0"/>
+          <w14:ligatures w14:val="none"/>
+        </w:rPr>
+        <w:t>:</w:t>
+      </w:r>
+    </w:p>
+    <w:p>
+      <w:pPr>
+        <w:numPr>
+          <w:ilvl w:val="1"/>
+          <w:numId w:val="16"/>
+        </w:numPr>
+        <w:spacing w:before="100" w:beforeAutospacing="1" w:after="100" w:afterAutospacing="1" w:line="240" w:lineRule="auto"/>
+        <w:rPr>
+          <w:rFonts w:ascii="Times New Roman" w:eastAsia="Times New Roman" w:hAnsi="Times New Roman" w:cs="Times New Roman"/>
+          <w:kern w:val="0"/>
+          <w14:ligatures w14:val="none"/>
+        </w:rPr>
+      </w:pPr>
+      <w:r>
+        <w:rPr>
+          <w:rFonts w:ascii="Times New Roman" w:eastAsia="Times New Roman" w:hAnsi="Times New Roman" w:cs="Times New Roman"/>
+          <w:kern w:val="0"/>
+          <w14:ligatures w14:val="none"/>
+        </w:rPr>
+        <w:t>Perform exploratory data analysis to identify data quality issues.</w:t>
+      </w:r>
+    </w:p>
+    <w:p>
+      <w:pPr>
+        <w:numPr>
+          <w:ilvl w:val="0"/>
+          <w:numId w:val="16"/>
+        </w:numPr>
+        <w:spacing w:before="100" w:beforeAutospacing="1" w:after="100" w:afterAutospacing="1" w:line="240" w:lineRule="auto"/>
+        <w:rPr>
+          <w:rFonts w:ascii="Times New Roman" w:eastAsia="Times New Roman" w:hAnsi="Times New Roman" w:cs="Times New Roman"/>
+          <w:kern w:val="0"/>
+          <w14:ligatures w14:val="none"/>
+        </w:rPr>
+      </w:pPr>
+      <w:r>
+        <w:rPr>
+          <w:rFonts w:ascii="Times New Roman" w:eastAsia="Times New Roman" w:hAnsi="Times New Roman" w:cs="Times New Roman"/>
+          <w:b/>
+          <w:bCs/>
+          <w:kern w:val="0"/>
+          <w14:ligatures w14:val="none"/>
+        </w:rPr>
+        <w:t>Handle Date and Amount Issues</w:t>
+      </w:r>
+      <w:r>
+        <w:rPr>
+          <w:rFonts w:ascii="Times New Roman" w:eastAsia="Times New Roman" w:hAnsi="Times New Roman" w:cs="Times New Roman"/>
+          <w:kern w:val="0"/>
+          <w14:ligatures w14:val="none"/>
+        </w:rPr>
+        <w:t>:</w:t>
+      </w:r>
+    </w:p>
+    <w:p>
+      <w:pPr>
+        <w:numPr>
+          <w:ilvl w:val="1"/>
+          <w:numId w:val="16"/>
+        </w:numPr>
+        <w:spacing w:before="100" w:beforeAutospacing="1" w:after="100" w:afterAutospacing="1" w:line="240" w:lineRule="auto"/>
+        <w:rPr>
+          <w:rFonts w:ascii="Times New Roman" w:eastAsia="Times New Roman" w:hAnsi="Times New Roman" w:cs="Times New Roman"/>
+          <w:kern w:val="0"/>
+          <w14:ligatures w14:val="none"/>
+        </w:rPr>
+      </w:pPr>
+      <w:r>
+        <w:rPr>
+          <w:rFonts w:ascii="Times New Roman" w:eastAsia="Times New Roman" w:hAnsi="Times New Roman" w:cs="Times New Roman"/>
+          <w:kern w:val="0"/>
+          <w14:ligatures w14:val="none"/>
+        </w:rPr>
+        <w:t xml:space="preserve">Correct non-numeric values in the </w:t>
+      </w:r>
+      <w:r>
+        <w:rPr>
+          <w:rFonts w:ascii="Courier New" w:eastAsia="Times New Roman" w:hAnsi="Courier New" w:cs="Courier New"/>
+          <w:kern w:val="0"/>
+          <w:sz w:val="20"/>
+          <w:szCs w:val="20"/>
+          <w14:ligatures w14:val="none"/>
+        </w:rPr>
+        <w:t>amount</w:t>
+      </w:r>
+      <w:r>
+        <w:rPr>
+          <w:rFonts w:ascii="Times New Roman" w:eastAsia="Times New Roman" w:hAnsi="Times New Roman" w:cs="Times New Roman"/>
+          <w:kern w:val="0"/>
+          <w14:ligatures w14:val="none"/>
+        </w:rPr>
+        <w:t xml:space="preserve"> column.</w:t>
+      </w:r>
+    </w:p>
+    <w:p>
+      <w:pPr>
+        <w:numPr>
+          <w:ilvl w:val="1"/>
+          <w:numId w:val="16"/>
+        </w:numPr>
+        <w:spacing w:before="100" w:beforeAutospacing="1" w:after="100" w:afterAutospacing="1" w:line="240" w:lineRule="auto"/>
+        <w:rPr>
+          <w:rFonts w:ascii="Times New Roman" w:eastAsia="Times New Roman" w:hAnsi="Times New Roman" w:cs="Times New Roman"/>
+          <w:kern w:val="0"/>
+          <w14:ligatures w14:val="none"/>
+        </w:rPr>
+      </w:pPr>
+      <w:r>
+        <w:rPr>
+          <w:rFonts w:ascii="Times New Roman" w:eastAsia="Times New Roman" w:hAnsi="Times New Roman" w:cs="Times New Roman"/>
+          <w:kern w:val="0"/>
+          <w14:ligatures w14:val="none"/>
+        </w:rPr>
+        <w:t xml:space="preserve">Correct misplaced date values between </w:t>
+      </w:r>
+      <w:r>
+        <w:rPr>
+          <w:rFonts w:ascii="Courier New" w:eastAsia="Times New Roman" w:hAnsi="Courier New" w:cs="Courier New"/>
+          <w:kern w:val="0"/>
+          <w:sz w:val="20"/>
+          <w:szCs w:val="20"/>
+          <w14:ligatures w14:val="none"/>
+        </w:rPr>
+        <w:t>amount</w:t>
+      </w:r>
+      <w:r>
+        <w:rPr>
+          <w:rFonts w:ascii="Times New Roman" w:eastAsia="Times New Roman" w:hAnsi="Times New Roman" w:cs="Times New Roman"/>
+          <w:kern w:val="0"/>
+          <w14:ligatures w14:val="none"/>
+        </w:rPr>
+        <w:t xml:space="preserve"> and </w:t>
+      </w:r>
+      <w:proofErr w:type="spellStart"/>
+      <w:r>
+        <w:rPr>
+          <w:rFonts w:ascii="Courier New" w:eastAsia="Times New Roman" w:hAnsi="Courier New" w:cs="Courier New"/>
+          <w:kern w:val="0"/>
+          <w:sz w:val="20"/>
+          <w:szCs w:val="20"/>
+          <w14:ligatures w14:val="none"/>
+        </w:rPr>
+        <w:t>trans_date</w:t>
+      </w:r>
+      <w:proofErr w:type="spellEnd"/>
+      <w:r>
+        <w:rPr>
+          <w:rFonts w:ascii="Times New Roman" w:eastAsia="Times New Roman" w:hAnsi="Times New Roman" w:cs="Times New Roman"/>
+          <w:kern w:val="0"/>
+          <w14:ligatures w14:val="none"/>
+        </w:rPr>
+        <w:t xml:space="preserve"> columns.</w:t>
+      </w:r>
+    </w:p>
+    <w:p>
+      <w:pPr>
+        <w:numPr>
+          <w:ilvl w:val="1"/>
+          <w:numId w:val="16"/>
+        </w:numPr>
+        <w:spacing w:before="100" w:beforeAutospacing="1" w:after="100" w:afterAutospacing="1" w:line="240" w:lineRule="auto"/>
+        <w:rPr>
+          <w:rFonts w:ascii="Times New Roman" w:eastAsia="Times New Roman" w:hAnsi="Times New Roman" w:cs="Times New Roman"/>
+          <w:kern w:val="0"/>
+          <w14:ligatures w14:val="none"/>
+        </w:rPr>
+      </w:pPr>
+      <w:r>
+        <w:rPr>
+          <w:rFonts w:ascii="Times New Roman" w:eastAsia="Times New Roman" w:hAnsi="Times New Roman" w:cs="Times New Roman"/>
+          <w:kern w:val="0"/>
+          <w14:ligatures w14:val="none"/>
+        </w:rPr>
+        <w:t xml:space="preserve">Drop rows with missing or invalid </w:t>
+      </w:r>
+      <w:proofErr w:type="spellStart"/>
+      <w:r>
+        <w:rPr>
+          <w:rFonts w:ascii="Courier New" w:eastAsia="Times New Roman" w:hAnsi="Courier New" w:cs="Courier New"/>
+          <w:kern w:val="0"/>
+          <w:sz w:val="20"/>
+          <w:szCs w:val="20"/>
+          <w14:ligatures w14:val="none"/>
+        </w:rPr>
+        <w:t>trans_date</w:t>
+      </w:r>
+      <w:proofErr w:type="spellEnd"/>
+      <w:r>
+        <w:rPr>
+          <w:rFonts w:ascii="Times New Roman" w:eastAsia="Times New Roman" w:hAnsi="Times New Roman" w:cs="Times New Roman"/>
+          <w:kern w:val="0"/>
+          <w14:ligatures w14:val="none"/>
+        </w:rPr>
+        <w:t xml:space="preserve"> values.</w:t>
+      </w:r>
+    </w:p>
+    <w:p>
+      <w:pPr>
+        <w:numPr>
+          <w:ilvl w:val="0"/>
+          <w:numId w:val="16"/>
+        </w:numPr>
+        <w:spacing w:before="100" w:beforeAutospacing="1" w:after="100" w:afterAutospacing="1" w:line="240" w:lineRule="auto"/>
+        <w:rPr>
+          <w:rFonts w:ascii="Times New Roman" w:eastAsia="Times New Roman" w:hAnsi="Times New Roman" w:cs="Times New Roman"/>
+          <w:kern w:val="0"/>
+          <w14:ligatures w14:val="none"/>
+        </w:rPr>
+      </w:pPr>
+      <w:r>
+        <w:rPr>
+          <w:rFonts w:ascii="Times New Roman" w:eastAsia="Times New Roman" w:hAnsi="Times New Roman" w:cs="Times New Roman"/>
+          <w:b/>
+          <w:bCs/>
+          <w:kern w:val="0"/>
+          <w14:ligatures w14:val="none"/>
+        </w:rPr>
+        <w:t>Transform Data</w:t>
+      </w:r>
+      <w:r>
+        <w:rPr>
+          <w:rFonts w:ascii="Times New Roman" w:eastAsia="Times New Roman" w:hAnsi="Times New Roman" w:cs="Times New Roman"/>
+          <w:kern w:val="0"/>
+          <w14:ligatures w14:val="none"/>
+        </w:rPr>
+        <w:t>:</w:t>
+      </w:r>
+    </w:p>
+    <w:p>
+      <w:pPr>
+        <w:numPr>
+          <w:ilvl w:val="1"/>
+          <w:numId w:val="16"/>
+        </w:numPr>
+        <w:spacing w:before="100" w:beforeAutospacing="1" w:after="100" w:afterAutospacing="1" w:line="240" w:lineRule="auto"/>
+        <w:rPr>
+          <w:rFonts w:ascii="Times New Roman" w:eastAsia="Times New Roman" w:hAnsi="Times New Roman" w:cs="Times New Roman"/>
+          <w:kern w:val="0"/>
+          <w14:ligatures w14:val="none"/>
+        </w:rPr>
+      </w:pPr>
+      <w:r>
+        <w:rPr>
+          <w:rFonts w:ascii="Times New Roman" w:eastAsia="Times New Roman" w:hAnsi="Times New Roman" w:cs="Times New Roman"/>
+          <w:kern w:val="0"/>
+          <w14:ligatures w14:val="none"/>
+        </w:rPr>
+        <w:t>Standardize product names and calculate the total amount spent by each user.</w:t>
+      </w:r>
+    </w:p>
+    <w:p>
+      <w:pPr>
+        <w:numPr>
+          <w:ilvl w:val="0"/>
+          <w:numId w:val="16"/>
+        </w:numPr>
+        <w:spacing w:before="100" w:beforeAutospacing="1" w:after="100" w:afterAutospacing="1" w:line="240" w:lineRule="auto"/>
+        <w:rPr>
+          <w:rFonts w:ascii="Times New Roman" w:eastAsia="Times New Roman" w:hAnsi="Times New Roman" w:cs="Times New Roman"/>
+          <w:kern w:val="0"/>
+          <w14:ligatures w14:val="none"/>
+        </w:rPr>
+      </w:pPr>
+      <w:r>
+        <w:rPr>
+          <w:rFonts w:ascii="Times New Roman" w:eastAsia="Times New Roman" w:hAnsi="Times New Roman" w:cs="Times New Roman"/>
+          <w:b/>
+          <w:bCs/>
+          <w:kern w:val="0"/>
+          <w14:ligatures w14:val="none"/>
+        </w:rPr>
+        <w:t>Load Data to Database</w:t>
+      </w:r>
+      <w:r>
+        <w:rPr>
+          <w:rFonts w:ascii="Times New Roman" w:eastAsia="Times New Roman" w:hAnsi="Times New Roman" w:cs="Times New Roman"/>
+          <w:kern w:val="0"/>
+          <w14:ligatures w14:val="none"/>
+        </w:rPr>
+        <w:t>:</w:t>
+      </w:r>
+    </w:p>
+    <w:p>
+      <w:pPr>
+        <w:numPr>
+          <w:ilvl w:val="1"/>
+          <w:numId w:val="16"/>
+        </w:numPr>
+        <w:spacing w:before="100" w:beforeAutospacing="1" w:after="100" w:afterAutospacing="1" w:line="240" w:lineRule="auto"/>
+        <w:rPr>
+          <w:rFonts w:ascii="Times New Roman" w:eastAsia="Times New Roman" w:hAnsi="Times New Roman" w:cs="Times New Roman"/>
+          <w:kern w:val="0"/>
+          <w14:ligatures w14:val="none"/>
+        </w:rPr>
+      </w:pPr>
+      <w:r>
+        <w:rPr>
+          <w:rFonts w:ascii="Times New Roman" w:eastAsia="Times New Roman" w:hAnsi="Times New Roman" w:cs="Times New Roman"/>
+          <w:kern w:val="0"/>
+          <w14:ligatures w14:val="none"/>
+        </w:rPr>
+        <w:t xml:space="preserve">Load the cleaned and transformed data into </w:t>
+      </w:r>
+      <w:proofErr w:type="gramStart"/>
+      <w:r>
+        <w:rPr>
+          <w:rFonts w:ascii="Times New Roman" w:eastAsia="Times New Roman" w:hAnsi="Times New Roman" w:cs="Times New Roman"/>
+          <w:kern w:val="0"/>
+          <w14:ligatures w14:val="none"/>
+        </w:rPr>
+        <w:t>a</w:t>
+      </w:r>
+      <w:proofErr w:type="gramEnd"/>
+      <w:r>
+        <w:rPr>
+          <w:rFonts w:ascii="Times New Roman" w:eastAsia="Times New Roman" w:hAnsi="Times New Roman" w:cs="Times New Roman"/>
+          <w:kern w:val="0"/>
+          <w14:ligatures w14:val="none"/>
+        </w:rPr>
+        <w:t xml:space="preserve"> SQLite database, ensuring incremental updates without duplication.</w:t>
+      </w:r>
+    </w:p>
+    <w:p>
+      <w:pPr>
+        <w:numPr>
+          <w:ilvl w:val="0"/>
+          <w:numId w:val="16"/>
+        </w:numPr>
+        <w:spacing w:before="100" w:beforeAutospacing="1" w:after="100" w:afterAutospacing="1" w:line="240" w:lineRule="auto"/>
+        <w:rPr>
+          <w:rFonts w:ascii="Times New Roman" w:eastAsia="Times New Roman" w:hAnsi="Times New Roman" w:cs="Times New Roman"/>
+          <w:kern w:val="0"/>
+          <w14:ligatures w14:val="none"/>
+        </w:rPr>
+      </w:pPr>
+      <w:r>
+        <w:rPr>
+          <w:rFonts w:ascii="Times New Roman" w:eastAsia="Times New Roman" w:hAnsi="Times New Roman" w:cs="Times New Roman"/>
+          <w:b/>
+          <w:bCs/>
+          <w:kern w:val="0"/>
+          <w14:ligatures w14:val="none"/>
+        </w:rPr>
+        <w:t>Export Data</w:t>
+      </w:r>
+      <w:r>
+        <w:rPr>
+          <w:rFonts w:ascii="Times New Roman" w:eastAsia="Times New Roman" w:hAnsi="Times New Roman" w:cs="Times New Roman"/>
+          <w:kern w:val="0"/>
+          <w14:ligatures w14:val="none"/>
+        </w:rPr>
+        <w:t>:</w:t>
+      </w:r>
+    </w:p>
+    <w:p>
+      <w:pPr>
+        <w:numPr>
+          <w:ilvl w:val="1"/>
+          <w:numId w:val="16"/>
+        </w:numPr>
+        <w:spacing w:before="100" w:beforeAutospacing="1" w:after="100" w:afterAutospacing="1" w:line="240" w:lineRule="auto"/>
+        <w:rPr>
+          <w:rFonts w:ascii="Times New Roman" w:eastAsia="Times New Roman" w:hAnsi="Times New Roman" w:cs="Times New Roman"/>
+          <w:kern w:val="0"/>
+          <w14:ligatures w14:val="none"/>
+        </w:rPr>
+      </w:pPr>
+      <w:r>
+        <w:rPr>
+          <w:rFonts w:ascii="Times New Roman" w:eastAsia="Times New Roman" w:hAnsi="Times New Roman" w:cs="Times New Roman"/>
+          <w:kern w:val="0"/>
+          <w14:ligatures w14:val="none"/>
+        </w:rPr>
+        <w:t>Export the cleaned data to CSV files for further analysis and visualization.</w:t>
+      </w:r>
+    </w:p>
+    <w:p>
+      <w:pPr>
+        <w:spacing w:before="100" w:beforeAutospacing="1" w:after="100" w:afterAutospacing="1" w:line="240" w:lineRule="auto"/>
+        <w:rPr>
+          <w:rFonts w:ascii="Times New Roman" w:eastAsia="Times New Roman" w:hAnsi="Times New Roman" w:cs="Times New Roman"/>
+          <w:kern w:val="0"/>
+          <w14:ligatures w14:val="none"/>
+        </w:rPr>
+      </w:pPr>
+      <w:r>
+        <w:rPr>
+          <w:rFonts w:ascii="Times New Roman" w:eastAsia="Times New Roman" w:hAnsi="Times New Roman" w:cs="Times New Roman"/>
+          <w:kern w:val="0"/>
+          <w14:ligatures w14:val="none"/>
+        </w:rPr>
+        <w:t>By following this structured approach, the ETL process will ensure data quality and consistency, enabling accurate analysis of customer transactions and spending patterns.</w:t>
+      </w:r>
+    </w:p>
+    <w:p>
+      <w:pPr>
+        <w:rPr>
+          <w:rFonts w:ascii="Times New Roman" w:eastAsia="Times New Roman" w:hAnsi="Times New Roman" w:cs="Times New Roman"/>
+          <w:kern w:val="0"/>
+          <w14:ligatures w14:val="none"/>
+        </w:rPr>
+      </w:pPr>
     </w:p>
     <w:p/>
     <w:sectPr>
@@ -4234,6 +5369,123 @@
     </w:lvl>
   </w:abstractNum>
   <w:abstractNum w:abstractNumId="13" w15:restartNumberingAfterBreak="0">
+    <w:nsid w:val="6C7C1CBB"/>
+    <w:multiLevelType w:val="multilevel"/>
+    <w:tmpl w:val="C3F64C6A"/>
+    <w:lvl w:ilvl="0">
+      <w:start w:val="1"/>
+      <w:numFmt w:val="decimal"/>
+      <w:lvlText w:val="%1."/>
+      <w:lvlJc w:val="left"/>
+      <w:pPr>
+        <w:tabs>
+          <w:tab w:val="num" w:pos="720"/>
+        </w:tabs>
+        <w:ind w:left="720" w:hanging="360"/>
+      </w:pPr>
+    </w:lvl>
+    <w:lvl w:ilvl="1">
+      <w:start w:val="1"/>
+      <w:numFmt w:val="bullet"/>
+      <w:lvlText w:val="o"/>
+      <w:lvlJc w:val="left"/>
+      <w:pPr>
+        <w:tabs>
+          <w:tab w:val="num" w:pos="1440"/>
+        </w:tabs>
+        <w:ind w:left="1440" w:hanging="360"/>
+      </w:pPr>
+      <w:rPr>
+        <w:rFonts w:ascii="Courier New" w:hAnsi="Courier New" w:hint="default"/>
+        <w:sz w:val="20"/>
+      </w:rPr>
+    </w:lvl>
+    <w:lvl w:ilvl="2" w:tentative="1">
+      <w:start w:val="1"/>
+      <w:numFmt w:val="decimal"/>
+      <w:lvlText w:val="%3."/>
+      <w:lvlJc w:val="left"/>
+      <w:pPr>
+        <w:tabs>
+          <w:tab w:val="num" w:pos="2160"/>
+        </w:tabs>
+        <w:ind w:left="2160" w:hanging="360"/>
+      </w:pPr>
+    </w:lvl>
+    <w:lvl w:ilvl="3" w:tentative="1">
+      <w:start w:val="1"/>
+      <w:numFmt w:val="decimal"/>
+      <w:lvlText w:val="%4."/>
+      <w:lvlJc w:val="left"/>
+      <w:pPr>
+        <w:tabs>
+          <w:tab w:val="num" w:pos="2880"/>
+        </w:tabs>
+        <w:ind w:left="2880" w:hanging="360"/>
+      </w:pPr>
+    </w:lvl>
+    <w:lvl w:ilvl="4" w:tentative="1">
+      <w:start w:val="1"/>
+      <w:numFmt w:val="decimal"/>
+      <w:lvlText w:val="%5."/>
+      <w:lvlJc w:val="left"/>
+      <w:pPr>
+        <w:tabs>
+          <w:tab w:val="num" w:pos="3600"/>
+        </w:tabs>
+        <w:ind w:left="3600" w:hanging="360"/>
+      </w:pPr>
+    </w:lvl>
+    <w:lvl w:ilvl="5" w:tentative="1">
+      <w:start w:val="1"/>
+      <w:numFmt w:val="decimal"/>
+      <w:lvlText w:val="%6."/>
+      <w:lvlJc w:val="left"/>
+      <w:pPr>
+        <w:tabs>
+          <w:tab w:val="num" w:pos="4320"/>
+        </w:tabs>
+        <w:ind w:left="4320" w:hanging="360"/>
+      </w:pPr>
+    </w:lvl>
+    <w:lvl w:ilvl="6" w:tentative="1">
+      <w:start w:val="1"/>
+      <w:numFmt w:val="decimal"/>
+      <w:lvlText w:val="%7."/>
+      <w:lvlJc w:val="left"/>
+      <w:pPr>
+        <w:tabs>
+          <w:tab w:val="num" w:pos="5040"/>
+        </w:tabs>
+        <w:ind w:left="5040" w:hanging="360"/>
+      </w:pPr>
+    </w:lvl>
+    <w:lvl w:ilvl="7" w:tentative="1">
+      <w:start w:val="1"/>
+      <w:numFmt w:val="decimal"/>
+      <w:lvlText w:val="%8."/>
+      <w:lvlJc w:val="left"/>
+      <w:pPr>
+        <w:tabs>
+          <w:tab w:val="num" w:pos="5760"/>
+        </w:tabs>
+        <w:ind w:left="5760" w:hanging="360"/>
+      </w:pPr>
+    </w:lvl>
+    <w:lvl w:ilvl="8" w:tentative="1">
+      <w:start w:val="1"/>
+      <w:numFmt w:val="decimal"/>
+      <w:lvlText w:val="%9."/>
+      <w:lvlJc w:val="left"/>
+      <w:pPr>
+        <w:tabs>
+          <w:tab w:val="num" w:pos="6480"/>
+        </w:tabs>
+        <w:ind w:left="6480" w:hanging="360"/>
+      </w:pPr>
+    </w:lvl>
+  </w:abstractNum>
+  <w:abstractNum w:abstractNumId="14" w15:restartNumberingAfterBreak="0">
     <w:nsid w:val="6F281510"/>
     <w:multiLevelType w:val="multilevel"/>
     <w:tmpl w:val="58ECED6C"/>
@@ -4350,7 +5602,7 @@
       </w:pPr>
     </w:lvl>
   </w:abstractNum>
-  <w:abstractNum w:abstractNumId="14" w15:restartNumberingAfterBreak="0">
+  <w:abstractNum w:abstractNumId="15" w15:restartNumberingAfterBreak="0">
     <w:nsid w:val="741B7E2E"/>
     <w:multiLevelType w:val="multilevel"/>
     <w:tmpl w:val="DB389834"/>
@@ -4533,7 +5785,7 @@
     <w:abstractNumId w:val="3"/>
   </w:num>
   <w:num w:numId="12" w16cid:durableId="1439062984">
-    <w:abstractNumId w:val="14"/>
+    <w:abstractNumId w:val="15"/>
   </w:num>
   <w:num w:numId="13" w16cid:durableId="2070810129">
     <w:abstractNumId w:val="7"/>
@@ -4542,6 +5794,9 @@
     <w:abstractNumId w:val="12"/>
   </w:num>
   <w:num w:numId="15" w16cid:durableId="1891377549">
+    <w:abstractNumId w:val="14"/>
+  </w:num>
+  <w:num w:numId="16" w16cid:durableId="2116515201">
     <w:abstractNumId w:val="13"/>
   </w:num>
 </w:numbering>
